--- a/resource/docx/sheets/Card Sheet - 01 Premiere - Location Deck.docx
+++ b/resource/docx/sheets/Card Sheet - 01 Premiere - Location Deck.docx
@@ -36,7 +36,7 @@
                 <wp:inline distT="0" distB="0" distL="0" distR="0">
                   <wp:extent cx="2052320" cy="2955925"/>
                   <wp:effectExtent l="0" t="0" r="5080" b="0"/>
-                  <wp:docPr id="190" name="Grafik 190" descr="D:\Git\Pinned Down\resource\png\cards\01 Premiere\Location\Agniar.png"/>
+                  <wp:docPr id="1" name="Grafik 1" descr="D:\Git\Pinned Down\resource\png\cards\01 Premiere\Location\Agniar.png"/>
                   <wp:cNvGraphicFramePr>
                     <a:graphicFrameLocks xmlns:a="http://schemas.openxmlformats.org/drawingml/2006/main" noChangeAspect="1"/>
                   </wp:cNvGraphicFramePr>
@@ -44,7 +44,7 @@
                     <a:graphicData uri="http://schemas.openxmlformats.org/drawingml/2006/picture">
                       <pic:pic xmlns:pic="http://schemas.openxmlformats.org/drawingml/2006/picture">
                         <pic:nvPicPr>
-                          <pic:cNvPr id="0" name="Picture 181" descr="D:\Git\Pinned Down\resource\png\cards\01 Premiere\Location\Agniar.png"/>
+                          <pic:cNvPr id="0" name="Picture 1" descr="D:\Git\Pinned Down\resource\png\cards\01 Premiere\Location\Agniar.png"/>
                           <pic:cNvPicPr>
                             <a:picLocks noChangeAspect="1" noChangeArrowheads="1"/>
                           </pic:cNvPicPr>
@@ -97,7 +97,7 @@
                 <wp:inline distT="0" distB="0" distL="0" distR="0">
                   <wp:extent cx="2052320" cy="2955925"/>
                   <wp:effectExtent l="0" t="0" r="5080" b="0"/>
-                  <wp:docPr id="191" name="Grafik 191" descr="D:\Git\Pinned Down\resource\png\cards\01 Premiere\Location\Berana Pulsar.png"/>
+                  <wp:docPr id="2" name="Grafik 2" descr="D:\Git\Pinned Down\resource\png\cards\01 Premiere\Location\Berana Pulsar.png"/>
                   <wp:cNvGraphicFramePr>
                     <a:graphicFrameLocks xmlns:a="http://schemas.openxmlformats.org/drawingml/2006/main" noChangeAspect="1"/>
                   </wp:cNvGraphicFramePr>
@@ -105,7 +105,7 @@
                     <a:graphicData uri="http://schemas.openxmlformats.org/drawingml/2006/picture">
                       <pic:pic xmlns:pic="http://schemas.openxmlformats.org/drawingml/2006/picture">
                         <pic:nvPicPr>
-                          <pic:cNvPr id="0" name="Picture 182" descr="D:\Git\Pinned Down\resource\png\cards\01 Premiere\Location\Berana Pulsar.png"/>
+                          <pic:cNvPr id="0" name="Picture 2" descr="D:\Git\Pinned Down\resource\png\cards\01 Premiere\Location\Berana Pulsar.png"/>
                           <pic:cNvPicPr>
                             <a:picLocks noChangeAspect="1" noChangeArrowheads="1"/>
                           </pic:cNvPicPr>
@@ -158,7 +158,7 @@
                 <wp:inline distT="0" distB="0" distL="0" distR="0">
                   <wp:extent cx="2052320" cy="2955925"/>
                   <wp:effectExtent l="0" t="0" r="5080" b="0"/>
-                  <wp:docPr id="192" name="Grafik 192" descr="D:\Git\Pinned Down\resource\png\cards\01 Premiere\Location\Da'tar.png"/>
+                  <wp:docPr id="3" name="Grafik 3" descr="D:\Git\Pinned Down\resource\png\cards\01 Premiere\Location\Da'tar.png"/>
                   <wp:cNvGraphicFramePr>
                     <a:graphicFrameLocks xmlns:a="http://schemas.openxmlformats.org/drawingml/2006/main" noChangeAspect="1"/>
                   </wp:cNvGraphicFramePr>
@@ -166,7 +166,7 @@
                     <a:graphicData uri="http://schemas.openxmlformats.org/drawingml/2006/picture">
                       <pic:pic xmlns:pic="http://schemas.openxmlformats.org/drawingml/2006/picture">
                         <pic:nvPicPr>
-                          <pic:cNvPr id="0" name="Picture 183" descr="D:\Git\Pinned Down\resource\png\cards\01 Premiere\Location\Da'tar.png"/>
+                          <pic:cNvPr id="0" name="Picture 3" descr="D:\Git\Pinned Down\resource\png\cards\01 Premiere\Location\Da'tar.png"/>
                           <pic:cNvPicPr>
                             <a:picLocks noChangeAspect="1" noChangeArrowheads="1"/>
                           </pic:cNvPicPr>
@@ -221,7 +221,7 @@
                 <wp:inline distT="0" distB="0" distL="0" distR="0">
                   <wp:extent cx="2052320" cy="2955925"/>
                   <wp:effectExtent l="0" t="0" r="5080" b="0"/>
-                  <wp:docPr id="193" name="Grafik 193" descr="D:\Git\Pinned Down\resource\png\cards\01 Premiere\Location\Gerrara Nebula.png"/>
+                  <wp:docPr id="4" name="Grafik 4" descr="D:\Git\Pinned Down\resource\png\cards\01 Premiere\Location\Gerrara Nebula.png"/>
                   <wp:cNvGraphicFramePr>
                     <a:graphicFrameLocks xmlns:a="http://schemas.openxmlformats.org/drawingml/2006/main" noChangeAspect="1"/>
                   </wp:cNvGraphicFramePr>
@@ -229,7 +229,7 @@
                     <a:graphicData uri="http://schemas.openxmlformats.org/drawingml/2006/picture">
                       <pic:pic xmlns:pic="http://schemas.openxmlformats.org/drawingml/2006/picture">
                         <pic:nvPicPr>
-                          <pic:cNvPr id="0" name="Picture 184" descr="D:\Git\Pinned Down\resource\png\cards\01 Premiere\Location\Gerrara Nebula.png"/>
+                          <pic:cNvPr id="0" name="Picture 4" descr="D:\Git\Pinned Down\resource\png\cards\01 Premiere\Location\Gerrara Nebula.png"/>
                           <pic:cNvPicPr>
                             <a:picLocks noChangeAspect="1" noChangeArrowheads="1"/>
                           </pic:cNvPicPr>
@@ -282,7 +282,7 @@
                 <wp:inline distT="0" distB="0" distL="0" distR="0">
                   <wp:extent cx="2052320" cy="2955925"/>
                   <wp:effectExtent l="0" t="0" r="5080" b="0"/>
-                  <wp:docPr id="194" name="Grafik 194" descr="D:\Git\Pinned Down\resource\png\cards\01 Premiere\Location\Harana.png"/>
+                  <wp:docPr id="5" name="Grafik 5" descr="D:\Git\Pinned Down\resource\png\cards\01 Premiere\Location\Harana.png"/>
                   <wp:cNvGraphicFramePr>
                     <a:graphicFrameLocks xmlns:a="http://schemas.openxmlformats.org/drawingml/2006/main" noChangeAspect="1"/>
                   </wp:cNvGraphicFramePr>
@@ -290,7 +290,7 @@
                     <a:graphicData uri="http://schemas.openxmlformats.org/drawingml/2006/picture">
                       <pic:pic xmlns:pic="http://schemas.openxmlformats.org/drawingml/2006/picture">
                         <pic:nvPicPr>
-                          <pic:cNvPr id="0" name="Picture 185" descr="D:\Git\Pinned Down\resource\png\cards\01 Premiere\Location\Harana.png"/>
+                          <pic:cNvPr id="0" name="Picture 5" descr="D:\Git\Pinned Down\resource\png\cards\01 Premiere\Location\Harana.png"/>
                           <pic:cNvPicPr>
                             <a:picLocks noChangeAspect="1" noChangeArrowheads="1"/>
                           </pic:cNvPicPr>
@@ -343,7 +343,7 @@
                 <wp:inline distT="0" distB="0" distL="0" distR="0">
                   <wp:extent cx="2052320" cy="2955925"/>
                   <wp:effectExtent l="0" t="0" r="5080" b="0"/>
-                  <wp:docPr id="195" name="Grafik 195" descr="D:\Git\Pinned Down\resource\png\cards\01 Premiere\Location\Kressar Shipyards.png"/>
+                  <wp:docPr id="6" name="Grafik 6" descr="D:\Git\Pinned Down\resource\png\cards\01 Premiere\Location\Kressar Shipyards.png"/>
                   <wp:cNvGraphicFramePr>
                     <a:graphicFrameLocks xmlns:a="http://schemas.openxmlformats.org/drawingml/2006/main" noChangeAspect="1"/>
                   </wp:cNvGraphicFramePr>
@@ -351,7 +351,7 @@
                     <a:graphicData uri="http://schemas.openxmlformats.org/drawingml/2006/picture">
                       <pic:pic xmlns:pic="http://schemas.openxmlformats.org/drawingml/2006/picture">
                         <pic:nvPicPr>
-                          <pic:cNvPr id="0" name="Picture 186" descr="D:\Git\Pinned Down\resource\png\cards\01 Premiere\Location\Kressar Shipyards.png"/>
+                          <pic:cNvPr id="0" name="Picture 6" descr="D:\Git\Pinned Down\resource\png\cards\01 Premiere\Location\Kressar Shipyards.png"/>
                           <pic:cNvPicPr>
                             <a:picLocks noChangeAspect="1" noChangeArrowheads="1"/>
                           </pic:cNvPicPr>
@@ -406,7 +406,7 @@
                 <wp:inline distT="0" distB="0" distL="0" distR="0">
                   <wp:extent cx="2052320" cy="2955925"/>
                   <wp:effectExtent l="0" t="0" r="5080" b="0"/>
-                  <wp:docPr id="196" name="Grafik 196" descr="D:\Git\Pinned Down\resource\png\cards\01 Premiere\Location\Lacarna Nebula.png"/>
+                  <wp:docPr id="7" name="Grafik 7" descr="D:\Git\Pinned Down\resource\png\cards\01 Premiere\Location\Lacarna Nebula.png"/>
                   <wp:cNvGraphicFramePr>
                     <a:graphicFrameLocks xmlns:a="http://schemas.openxmlformats.org/drawingml/2006/main" noChangeAspect="1"/>
                   </wp:cNvGraphicFramePr>
@@ -414,7 +414,7 @@
                     <a:graphicData uri="http://schemas.openxmlformats.org/drawingml/2006/picture">
                       <pic:pic xmlns:pic="http://schemas.openxmlformats.org/drawingml/2006/picture">
                         <pic:nvPicPr>
-                          <pic:cNvPr id="0" name="Picture 187" descr="D:\Git\Pinned Down\resource\png\cards\01 Premiere\Location\Lacarna Nebula.png"/>
+                          <pic:cNvPr id="0" name="Picture 7" descr="D:\Git\Pinned Down\resource\png\cards\01 Premiere\Location\Lacarna Nebula.png"/>
                           <pic:cNvPicPr>
                             <a:picLocks noChangeAspect="1" noChangeArrowheads="1"/>
                           </pic:cNvPicPr>
@@ -467,7 +467,7 @@
                 <wp:inline distT="0" distB="0" distL="0" distR="0">
                   <wp:extent cx="2052320" cy="2955925"/>
                   <wp:effectExtent l="0" t="0" r="5080" b="0"/>
-                  <wp:docPr id="197" name="Grafik 197" descr="D:\Git\Pinned Down\resource\png\cards\01 Premiere\Location\Moslov Asteroid.png"/>
+                  <wp:docPr id="8" name="Grafik 8" descr="D:\Git\Pinned Down\resource\png\cards\01 Premiere\Location\Moslov Asteroid.png"/>
                   <wp:cNvGraphicFramePr>
                     <a:graphicFrameLocks xmlns:a="http://schemas.openxmlformats.org/drawingml/2006/main" noChangeAspect="1"/>
                   </wp:cNvGraphicFramePr>
@@ -475,7 +475,7 @@
                     <a:graphicData uri="http://schemas.openxmlformats.org/drawingml/2006/picture">
                       <pic:pic xmlns:pic="http://schemas.openxmlformats.org/drawingml/2006/picture">
                         <pic:nvPicPr>
-                          <pic:cNvPr id="0" name="Picture 188" descr="D:\Git\Pinned Down\resource\png\cards\01 Premiere\Location\Moslov Asteroid.png"/>
+                          <pic:cNvPr id="0" name="Picture 8" descr="D:\Git\Pinned Down\resource\png\cards\01 Premiere\Location\Moslov Asteroid.png"/>
                           <pic:cNvPicPr>
                             <a:picLocks noChangeAspect="1" noChangeArrowheads="1"/>
                           </pic:cNvPicPr>
@@ -528,7 +528,7 @@
                 <wp:inline distT="0" distB="0" distL="0" distR="0">
                   <wp:extent cx="2052320" cy="2955925"/>
                   <wp:effectExtent l="0" t="0" r="5080" b="0"/>
-                  <wp:docPr id="198" name="Grafik 198" descr="D:\Git\Pinned Down\resource\png\cards\01 Premiere\Location\Oshiro Asteroid Belt.png"/>
+                  <wp:docPr id="9" name="Grafik 9" descr="D:\Git\Pinned Down\resource\png\cards\01 Premiere\Location\Oshiro Asteroid Belt.png"/>
                   <wp:cNvGraphicFramePr>
                     <a:graphicFrameLocks xmlns:a="http://schemas.openxmlformats.org/drawingml/2006/main" noChangeAspect="1"/>
                   </wp:cNvGraphicFramePr>
@@ -536,7 +536,7 @@
                     <a:graphicData uri="http://schemas.openxmlformats.org/drawingml/2006/picture">
                       <pic:pic xmlns:pic="http://schemas.openxmlformats.org/drawingml/2006/picture">
                         <pic:nvPicPr>
-                          <pic:cNvPr id="0" name="Picture 189" descr="D:\Git\Pinned Down\resource\png\cards\01 Premiere\Location\Oshiro Asteroid Belt.png"/>
+                          <pic:cNvPr id="0" name="Picture 9" descr="D:\Git\Pinned Down\resource\png\cards\01 Premiere\Location\Oshiro Asteroid Belt.png"/>
                           <pic:cNvPicPr>
                             <a:picLocks noChangeAspect="1" noChangeArrowheads="1"/>
                           </pic:cNvPicPr>
@@ -618,7 +618,7 @@
                 <wp:inline distT="0" distB="0" distL="0" distR="0">
                   <wp:extent cx="2052320" cy="2955925"/>
                   <wp:effectExtent l="0" t="0" r="5080" b="0"/>
-                  <wp:docPr id="199" name="Grafik 199" descr="D:\Git\Pinned Down\resource\png\cards\01 Premiere\Location\Pitiva Nebula.png"/>
+                  <wp:docPr id="10" name="Grafik 10" descr="D:\Git\Pinned Down\resource\png\cards\01 Premiere\Location\Pitiva Nebula.png"/>
                   <wp:cNvGraphicFramePr>
                     <a:graphicFrameLocks xmlns:a="http://schemas.openxmlformats.org/drawingml/2006/main" noChangeAspect="1"/>
                   </wp:cNvGraphicFramePr>
@@ -626,7 +626,7 @@
                     <a:graphicData uri="http://schemas.openxmlformats.org/drawingml/2006/picture">
                       <pic:pic xmlns:pic="http://schemas.openxmlformats.org/drawingml/2006/picture">
                         <pic:nvPicPr>
-                          <pic:cNvPr id="0" name="Picture 190" descr="D:\Git\Pinned Down\resource\png\cards\01 Premiere\Location\Pitiva Nebula.png"/>
+                          <pic:cNvPr id="0" name="Picture 10" descr="D:\Git\Pinned Down\resource\png\cards\01 Premiere\Location\Pitiva Nebula.png"/>
                           <pic:cNvPicPr>
                             <a:picLocks noChangeAspect="1" noChangeArrowheads="1"/>
                           </pic:cNvPicPr>
@@ -679,7 +679,7 @@
                 <wp:inline distT="0" distB="0" distL="0" distR="0">
                   <wp:extent cx="2052320" cy="2955925"/>
                   <wp:effectExtent l="0" t="0" r="5080" b="0"/>
-                  <wp:docPr id="200" name="Grafik 200" descr="D:\Git\Pinned Down\resource\png\cards\01 Premiere\Location\Rahra Asteroid Belt.png"/>
+                  <wp:docPr id="11" name="Grafik 11" descr="D:\Git\Pinned Down\resource\png\cards\01 Premiere\Location\Rahra Asteroid Belt.png"/>
                   <wp:cNvGraphicFramePr>
                     <a:graphicFrameLocks xmlns:a="http://schemas.openxmlformats.org/drawingml/2006/main" noChangeAspect="1"/>
                   </wp:cNvGraphicFramePr>
@@ -687,7 +687,7 @@
                     <a:graphicData uri="http://schemas.openxmlformats.org/drawingml/2006/picture">
                       <pic:pic xmlns:pic="http://schemas.openxmlformats.org/drawingml/2006/picture">
                         <pic:nvPicPr>
-                          <pic:cNvPr id="0" name="Picture 191" descr="D:\Git\Pinned Down\resource\png\cards\01 Premiere\Location\Rahra Asteroid Belt.png"/>
+                          <pic:cNvPr id="0" name="Picture 11" descr="D:\Git\Pinned Down\resource\png\cards\01 Premiere\Location\Rahra Asteroid Belt.png"/>
                           <pic:cNvPicPr>
                             <a:picLocks noChangeAspect="1" noChangeArrowheads="1"/>
                           </pic:cNvPicPr>
@@ -740,7 +740,7 @@
                 <wp:inline distT="0" distB="0" distL="0" distR="0">
                   <wp:extent cx="2052320" cy="2955925"/>
                   <wp:effectExtent l="0" t="0" r="5080" b="0"/>
-                  <wp:docPr id="201" name="Grafik 201" descr="D:\Git\Pinned Down\resource\png\cards\01 Premiere\Location\Salaza Docks.png"/>
+                  <wp:docPr id="12" name="Grafik 12" descr="D:\Git\Pinned Down\resource\png\cards\01 Premiere\Location\Salaza Docks.png"/>
                   <wp:cNvGraphicFramePr>
                     <a:graphicFrameLocks xmlns:a="http://schemas.openxmlformats.org/drawingml/2006/main" noChangeAspect="1"/>
                   </wp:cNvGraphicFramePr>
@@ -748,7 +748,7 @@
                     <a:graphicData uri="http://schemas.openxmlformats.org/drawingml/2006/picture">
                       <pic:pic xmlns:pic="http://schemas.openxmlformats.org/drawingml/2006/picture">
                         <pic:nvPicPr>
-                          <pic:cNvPr id="0" name="Picture 192" descr="D:\Git\Pinned Down\resource\png\cards\01 Premiere\Location\Salaza Docks.png"/>
+                          <pic:cNvPr id="0" name="Picture 12" descr="D:\Git\Pinned Down\resource\png\cards\01 Premiere\Location\Salaza Docks.png"/>
                           <pic:cNvPicPr>
                             <a:picLocks noChangeAspect="1" noChangeArrowheads="1"/>
                           </pic:cNvPicPr>
@@ -803,7 +803,7 @@
                 <wp:inline distT="0" distB="0" distL="0" distR="0">
                   <wp:extent cx="2052320" cy="2955925"/>
                   <wp:effectExtent l="0" t="0" r="5080" b="0"/>
-                  <wp:docPr id="202" name="Grafik 202" descr="D:\Git\Pinned Down\resource\png\cards\01 Premiere\Location\Solmar Border Station.png"/>
+                  <wp:docPr id="13" name="Grafik 13" descr="D:\Git\Pinned Down\resource\png\cards\01 Premiere\Location\Solmar Border Station.png"/>
                   <wp:cNvGraphicFramePr>
                     <a:graphicFrameLocks xmlns:a="http://schemas.openxmlformats.org/drawingml/2006/main" noChangeAspect="1"/>
                   </wp:cNvGraphicFramePr>
@@ -811,7 +811,7 @@
                     <a:graphicData uri="http://schemas.openxmlformats.org/drawingml/2006/picture">
                       <pic:pic xmlns:pic="http://schemas.openxmlformats.org/drawingml/2006/picture">
                         <pic:nvPicPr>
-                          <pic:cNvPr id="0" name="Picture 193" descr="D:\Git\Pinned Down\resource\png\cards\01 Premiere\Location\Solmar Border Station.png"/>
+                          <pic:cNvPr id="0" name="Picture 13" descr="D:\Git\Pinned Down\resource\png\cards\01 Premiere\Location\Solmar Border Station.png"/>
                           <pic:cNvPicPr>
                             <a:picLocks noChangeAspect="1" noChangeArrowheads="1"/>
                           </pic:cNvPicPr>
@@ -864,7 +864,7 @@
                 <wp:inline distT="0" distB="0" distL="0" distR="0">
                   <wp:extent cx="2052320" cy="2955925"/>
                   <wp:effectExtent l="0" t="0" r="5080" b="0"/>
-                  <wp:docPr id="203" name="Grafik 203" descr="D:\Git\Pinned Down\resource\png\cards\01 Premiere\Location\Tekana Passage.png"/>
+                  <wp:docPr id="14" name="Grafik 14" descr="D:\Git\Pinned Down\resource\png\cards\01 Premiere\Location\Tekana Passage.png"/>
                   <wp:cNvGraphicFramePr>
                     <a:graphicFrameLocks xmlns:a="http://schemas.openxmlformats.org/drawingml/2006/main" noChangeAspect="1"/>
                   </wp:cNvGraphicFramePr>
@@ -872,7 +872,7 @@
                     <a:graphicData uri="http://schemas.openxmlformats.org/drawingml/2006/picture">
                       <pic:pic xmlns:pic="http://schemas.openxmlformats.org/drawingml/2006/picture">
                         <pic:nvPicPr>
-                          <pic:cNvPr id="0" name="Picture 194" descr="D:\Git\Pinned Down\resource\png\cards\01 Premiere\Location\Tekana Passage.png"/>
+                          <pic:cNvPr id="0" name="Picture 14" descr="D:\Git\Pinned Down\resource\png\cards\01 Premiere\Location\Tekana Passage.png"/>
                           <pic:cNvPicPr>
                             <a:picLocks noChangeAspect="1" noChangeArrowheads="1"/>
                           </pic:cNvPicPr>
@@ -916,6 +916,8 @@
             <w:tcW w:w="3561" w:type="dxa"/>
           </w:tcPr>
           <w:p>
+            <w:bookmarkStart w:id="0" w:name="_GoBack"/>
+            <w:bookmarkEnd w:id="0"/>
             <w:r>
               <w:rPr>
                 <w:noProof/>
@@ -925,7 +927,7 @@
                 <wp:inline distT="0" distB="0" distL="0" distR="0">
                   <wp:extent cx="2052320" cy="2955925"/>
                   <wp:effectExtent l="0" t="0" r="5080" b="0"/>
-                  <wp:docPr id="204" name="Grafik 204" descr="D:\Git\Pinned Down\resource\png\cards\01 Premiere\Location\Volar Pulsar.png"/>
+                  <wp:docPr id="15" name="Grafik 15" descr="D:\Git\Pinned Down\resource\png\cards\01 Premiere\Location\Volar Pulsar.png"/>
                   <wp:cNvGraphicFramePr>
                     <a:graphicFrameLocks xmlns:a="http://schemas.openxmlformats.org/drawingml/2006/main" noChangeAspect="1"/>
                   </wp:cNvGraphicFramePr>
@@ -933,7 +935,7 @@
                     <a:graphicData uri="http://schemas.openxmlformats.org/drawingml/2006/picture">
                       <pic:pic xmlns:pic="http://schemas.openxmlformats.org/drawingml/2006/picture">
                         <pic:nvPicPr>
-                          <pic:cNvPr id="0" name="Picture 195" descr="D:\Git\Pinned Down\resource\png\cards\01 Premiere\Location\Volar Pulsar.png"/>
+                          <pic:cNvPr id="0" name="Picture 15" descr="D:\Git\Pinned Down\resource\png\cards\01 Premiere\Location\Volar Pulsar.png"/>
                           <pic:cNvPicPr>
                             <a:picLocks noChangeAspect="1" noChangeArrowheads="1"/>
                           </pic:cNvPicPr>
@@ -994,10 +996,7 @@
         </w:tc>
       </w:tr>
     </w:tbl>
-    <w:p>
-      <w:bookmarkStart w:id="0" w:name="_GoBack"/>
-      <w:bookmarkEnd w:id="0"/>
-    </w:p>
+    <w:p/>
     <w:sectPr>
       <w:pgSz w:w="11906" w:h="16838"/>
       <w:pgMar w:top="720" w:right="720" w:bottom="720" w:left="720" w:header="708" w:footer="708" w:gutter="0"/>
